--- a/src/main/resources/设计原则和思想/面向对象/理论二：为什么基于接口而非实现编程？有必要为每个类都定义接口吗？.docx
+++ b/src/main/resources/设计原则和思想/面向对象/理论二：为什么基于接口而非实现编程？有必要为每个类都定义接口吗？.docx
@@ -1284,7 +1284,15 @@
           <w:sz w:val="18"/>
           <w:szCs w:val="18"/>
         </w:rPr>
-        <w:t>imageStore.createBucketIfNotExisting</w:t>
+        <w:t>imageStore.</w:t>
+      </w:r>
+      <w:r>
+        <w:rPr>
+          <w:color w:val="FF0000"/>
+          <w:sz w:val="18"/>
+          <w:szCs w:val="18"/>
+        </w:rPr>
+        <w:t>createBucketIfNotExisting</w:t>
       </w:r>
       <w:proofErr w:type="spellEnd"/>
       <w:r>
@@ -1334,7 +1342,15 @@
           <w:sz w:val="18"/>
           <w:szCs w:val="18"/>
         </w:rPr>
-        <w:t>imageStore.generateAccessToken</w:t>
+        <w:t>imageStore.</w:t>
+      </w:r>
+      <w:r>
+        <w:rPr>
+          <w:color w:val="FF0000"/>
+          <w:sz w:val="18"/>
+          <w:szCs w:val="18"/>
+        </w:rPr>
+        <w:t>generateAccessToken</w:t>
       </w:r>
       <w:proofErr w:type="spellEnd"/>
       <w:r>
@@ -1369,7 +1385,15 @@
           <w:sz w:val="18"/>
           <w:szCs w:val="18"/>
         </w:rPr>
-        <w:t>imagestore.uploadToAliyun</w:t>
+        <w:t>imagestore.</w:t>
+      </w:r>
+      <w:r>
+        <w:rPr>
+          <w:color w:val="FF0000"/>
+          <w:sz w:val="18"/>
+          <w:szCs w:val="18"/>
+        </w:rPr>
+        <w:t>uploadToAliyun</w:t>
       </w:r>
       <w:proofErr w:type="spellEnd"/>
       <w:proofErr w:type="gramEnd"/>
@@ -1456,9 +1480,6 @@
       <w:pPr>
         <w:spacing w:line="360" w:lineRule="auto"/>
         <w:ind w:firstLineChars="200" w:firstLine="420"/>
-        <w:rPr>
-          <w:rFonts w:hint="eastAsia"/>
-        </w:rPr>
       </w:pPr>
       <w:r>
         <w:rPr>
@@ -1593,31 +1614,58 @@
       </w:r>
       <w:proofErr w:type="spellEnd"/>
       <w:r>
-        <w:t xml:space="preserve"> 类呢？这就要求我们必须将 </w:t>
-      </w:r>
-      <w:proofErr w:type="spellStart"/>
-      <w:r>
+        <w:t xml:space="preserve"> 类呢？这就</w:t>
+      </w:r>
+      <w:r>
+        <w:rPr>
+          <w:color w:val="FF0000"/>
+        </w:rPr>
+        <w:t xml:space="preserve">要求我们必须将 </w:t>
+      </w:r>
+      <w:proofErr w:type="spellStart"/>
+      <w:r>
+        <w:rPr>
+          <w:color w:val="FF0000"/>
+        </w:rPr>
         <w:t>AliyunImageStore</w:t>
       </w:r>
       <w:proofErr w:type="spellEnd"/>
       <w:r>
+        <w:rPr>
+          <w:color w:val="FF0000"/>
+        </w:rPr>
         <w:t xml:space="preserve"> 类中所定义的所有 public 方法，在 </w:t>
       </w:r>
       <w:proofErr w:type="spellStart"/>
       <w:r>
+        <w:rPr>
+          <w:color w:val="FF0000"/>
+        </w:rPr>
         <w:t>PrivateImageStore</w:t>
       </w:r>
       <w:proofErr w:type="spellEnd"/>
       <w:r>
+        <w:rPr>
+          <w:color w:val="FF0000"/>
+        </w:rPr>
         <w:t xml:space="preserve"> 类中都逐一定义并重</w:t>
       </w:r>
       <w:proofErr w:type="gramStart"/>
       <w:r>
+        <w:rPr>
+          <w:color w:val="FF0000"/>
+        </w:rPr>
         <w:t>新实现</w:t>
       </w:r>
       <w:proofErr w:type="gramEnd"/>
       <w:r>
-        <w:t>一遍。而这样做就会存在一些问题，我总结了下面两点。</w:t>
+        <w:rPr>
+          <w:color w:val="FF0000"/>
+        </w:rPr>
+        <w:t>一遍</w:t>
+      </w:r>
+      <w:r>
+        <w:t>。而这样做就会存在一些问题，我总结了下面两点。</w:t>
       </w:r>
     </w:p>
     <w:p>
@@ -1644,7 +1692,15 @@
         <w:rPr>
           <w:color w:val="FF0000"/>
         </w:rPr>
-        <w:t xml:space="preserve"> 类中有些函数命名暴露了实现细节，比如，</w:t>
+        <w:t xml:space="preserve"> 类中有些函数命名暴露了实现</w:t>
+      </w:r>
+      <w:bookmarkStart w:id="0" w:name="_GoBack"/>
+      <w:bookmarkEnd w:id="0"/>
+      <w:r>
+        <w:rPr>
+          <w:color w:val="FF0000"/>
+        </w:rPr>
+        <w:t>细节，比如，</w:t>
       </w:r>
       <w:proofErr w:type="spellStart"/>
       <w:r>
@@ -3841,7 +3897,6 @@
         <w:spacing w:line="0" w:lineRule="atLeast"/>
         <w:ind w:firstLineChars="200" w:firstLine="360"/>
         <w:rPr>
-          <w:rFonts w:hint="eastAsia"/>
           <w:sz w:val="18"/>
           <w:szCs w:val="18"/>
         </w:rPr>
@@ -4204,9 +4259,6 @@
       <w:pPr>
         <w:spacing w:line="360" w:lineRule="auto"/>
         <w:ind w:firstLineChars="200" w:firstLine="420"/>
-        <w:rPr>
-          <w:rFonts w:hint="eastAsia"/>
-        </w:rPr>
       </w:pPr>
       <w:r>
         <w:rPr>
@@ -4282,7 +4334,7 @@
         <w:spacing w:line="360" w:lineRule="auto"/>
         <w:ind w:firstLineChars="0"/>
       </w:pPr>
-      <w:commentRangeStart w:id="0"/>
+      <w:commentRangeStart w:id="1"/>
       <w:r>
         <w:rPr>
           <w:rFonts w:hint="eastAsia"/>
@@ -4322,12 +4374,12 @@
         </w:rPr>
         <w:t>有关的方法不要定义在接口中</w:t>
       </w:r>
-      <w:commentRangeEnd w:id="0"/>
+      <w:commentRangeEnd w:id="1"/>
       <w:r>
         <w:rPr>
           <w:rStyle w:val="a8"/>
         </w:rPr>
-        <w:commentReference w:id="0"/>
+        <w:commentReference w:id="1"/>
       </w:r>
       <w:r>
         <w:rPr>
@@ -4345,9 +4397,6 @@
         </w:numPr>
         <w:spacing w:line="360" w:lineRule="auto"/>
         <w:ind w:firstLineChars="0"/>
-        <w:rPr>
-          <w:rFonts w:hint="eastAsia"/>
-        </w:rPr>
       </w:pPr>
       <w:r>
         <w:t>“</w:t>
@@ -4427,7 +4476,6 @@
           <w:szCs w:val="18"/>
         </w:rPr>
       </w:pPr>
-      <w:bookmarkStart w:id="1" w:name="_GoBack"/>
       <w:r>
         <w:rPr>
           <w:sz w:val="18"/>
@@ -4590,7 +4638,6 @@
         <w:t>) {</w:t>
       </w:r>
     </w:p>
-    <w:bookmarkEnd w:id="1"/>
     <w:p>
       <w:pPr>
         <w:shd w:val="clear" w:color="auto" w:fill="BFBFBF" w:themeFill="background1" w:themeFillShade="BF"/>
@@ -4771,9 +4818,6 @@
       <w:pPr>
         <w:spacing w:line="360" w:lineRule="auto"/>
         <w:ind w:firstLineChars="200" w:firstLine="420"/>
-        <w:rPr>
-          <w:rFonts w:hint="eastAsia"/>
-        </w:rPr>
       </w:pPr>
     </w:p>
     <w:p>
@@ -4794,7 +4838,7 @@
 
 <file path=word/comments.xml><?xml version="1.0" encoding="utf-8"?>
 <w:comments xmlns:wpc="http://schemas.microsoft.com/office/word/2010/wordprocessingCanvas" xmlns:cx="http://schemas.microsoft.com/office/drawing/2014/chartex" xmlns:cx1="http://schemas.microsoft.com/office/drawing/2015/9/8/chartex" xmlns:cx2="http://schemas.microsoft.com/office/drawing/2015/10/21/chartex" xmlns:cx3="http://schemas.microsoft.com/office/drawing/2016/5/9/chartex" xmlns:cx4="http://schemas.microsoft.com/office/drawing/2016/5/10/chartex" xmlns:cx5="http://schemas.microsoft.com/office/drawing/2016/5/11/chartex" xmlns:cx6="http://schemas.microsoft.com/office/drawing/2016/5/12/chartex" xmlns:cx7="http://schemas.microsoft.com/office/drawing/2016/5/13/chartex" xmlns:cx8="http://schemas.microsoft.com/office/drawing/2016/5/14/chartex" xmlns:mc="http://schemas.openxmlformats.org/markup-compatibility/2006" xmlns:aink="http://schemas.microsoft.com/office/drawing/2016/ink" xmlns:am3d="http://schemas.microsoft.com/office/drawing/2017/model3d" xmlns:o="urn:schemas-microsoft-com:office:office" xmlns:r="http://schemas.openxmlformats.org/officeDocument/2006/relationships" xmlns:m="http://schemas.openxmlformats.org/officeDocument/2006/math" xmlns:v="urn:schemas-microsoft-com:vml" xmlns:wp14="http://schemas.microsoft.com/office/word/2010/wordprocessingDrawing" xmlns:wp="http://schemas.openxmlformats.org/drawingml/2006/wordprocessingDrawing" xmlns:w10="urn:schemas-microsoft-com:office:word" xmlns:w="http://schemas.openxmlformats.org/wordprocessingml/2006/main" xmlns:w14="http://schemas.microsoft.com/office/word/2010/wordml" xmlns:w15="http://schemas.microsoft.com/office/word/2012/wordml" xmlns:w16cid="http://schemas.microsoft.com/office/word/2016/wordml/cid" xmlns:w16se="http://schemas.microsoft.com/office/word/2015/wordml/symex" xmlns:wpg="http://schemas.microsoft.com/office/word/2010/wordprocessingGroup" xmlns:wpi="http://schemas.microsoft.com/office/word/2010/wordprocessingInk" xmlns:wne="http://schemas.microsoft.com/office/word/2006/wordml" xmlns:wps="http://schemas.microsoft.com/office/word/2010/wordprocessingShape" mc:Ignorable="w14 w15 w16se w16cid wp14">
-  <w:comment w:id="0" w:author="whz" w:date="2020-12-10T17:18:00Z" w:initials="w">
+  <w:comment w:id="1" w:author="whz" w:date="2020-12-10T17:18:00Z" w:initials="w">
     <w:p>
       <w:pPr>
         <w:pStyle w:val="a9"/>
@@ -4809,49 +4853,7 @@
         <w:rPr>
           <w:rFonts w:hint="eastAsia"/>
         </w:rPr>
-        <w:t>每个优秀的程序员都知道，不应该定义一个</w:t>
-      </w:r>
-      <w:proofErr w:type="spellStart"/>
-      <w:r>
-        <w:rPr>
-          <w:rFonts w:hint="eastAsia"/>
-        </w:rPr>
-        <w:t>attackBaghdad</w:t>
-      </w:r>
-      <w:proofErr w:type="spellEnd"/>
-      <w:r>
-        <w:rPr>
-          <w:rFonts w:hint="eastAsia"/>
-        </w:rPr>
-        <w:t xml:space="preserve">() </w:t>
-      </w:r>
-      <w:proofErr w:type="gramStart"/>
-      <w:r>
-        <w:rPr>
-          <w:rFonts w:hint="eastAsia"/>
-        </w:rPr>
-        <w:t>‘</w:t>
-      </w:r>
-      <w:proofErr w:type="gramEnd"/>
-      <w:r>
-        <w:rPr>
-          <w:rFonts w:hint="eastAsia"/>
-        </w:rPr>
-        <w:t>袭击巴格达</w:t>
-      </w:r>
-      <w:proofErr w:type="gramStart"/>
-      <w:r>
-        <w:rPr>
-          <w:rFonts w:hint="eastAsia"/>
-        </w:rPr>
-        <w:t>‘</w:t>
-      </w:r>
-      <w:proofErr w:type="gramEnd"/>
-      <w:r>
-        <w:rPr>
-          <w:rFonts w:hint="eastAsia"/>
-        </w:rPr>
-        <w:t xml:space="preserve"> 的方法，而是应该把城市作为函数的参数 attack(city)。</w:t>
+        <w:t>每个优秀的程序员都知道，不应该定义一个attackBaghdad() ‘袭击巴格达‘ 的方法，而是应该把城市作为函数的参数 attack(city)。</w:t>
       </w:r>
     </w:p>
   </w:comment>
@@ -7066,6 +7068,7 @@
   <w:style w:type="character" w:default="1" w:styleId="a0">
     <w:name w:val="Default Paragraph Font"/>
     <w:uiPriority w:val="1"/>
+    <w:semiHidden/>
     <w:unhideWhenUsed/>
   </w:style>
   <w:style w:type="table" w:default="1" w:styleId="a1">
